--- a/Translating the Bible/GotQuestion.com Articles/Group 98/translated/hosanna_Ukrainian.docx
+++ b/Translating the Bible/GotQuestion.com Articles/Group 98/translated/hosanna_Ukrainian.docx
@@ -1,21 +1,19 @@
 
 <file path=word/document.xml><?xml version="1.0" encoding="utf-8"?>
-<w:document xmlns:wpc="http://schemas.microsoft.com/office/word/2010/wordprocessingCanvas" xmlns:cx="http://schemas.microsoft.com/office/drawing/2014/chartex" xmlns:cx1="http://schemas.microsoft.com/office/drawing/2015/9/8/chartex" xmlns:cx2="http://schemas.microsoft.com/office/drawing/2015/10/21/chartex" xmlns:cx3="http://schemas.microsoft.com/office/drawing/2016/5/9/chartex" xmlns:cx4="http://schemas.microsoft.com/office/drawing/2016/5/10/chartex" xmlns:cx5="http://schemas.microsoft.com/office/drawing/2016/5/11/chartex" xmlns:cx6="http://schemas.microsoft.com/office/drawing/2016/5/12/chartex" xmlns:cx7="http://schemas.microsoft.com/office/drawing/2016/5/13/chartex" xmlns:cx8="http://schemas.microsoft.com/office/drawing/2016/5/14/chartex" xmlns:mc="http://schemas.openxmlformats.org/markup-compatibility/2006" xmlns:aink="http://schemas.microsoft.com/office/drawing/2016/ink" xmlns:am3d="http://schemas.microsoft.com/office/drawing/2017/model3d" xmlns:o="urn:schemas-microsoft-com:office:office" xmlns:r="http://schemas.openxmlformats.org/officeDocument/2006/relationships" xmlns:m="http://schemas.openxmlformats.org/officeDocument/2006/math" xmlns:v="urn:schemas-microsoft-com:vml" xmlns:wp14="http://schemas.microsoft.com/office/word/2010/wordprocessingDrawing" xmlns:wp="http://schemas.openxmlformats.org/drawingml/2006/wordprocessingDrawing" xmlns:w10="urn:schemas-microsoft-com:office:word" xmlns:w="http://schemas.openxmlformats.org/wordprocessingml/2006/main" xmlns:w14="http://schemas.microsoft.com/office/word/2010/wordml" xmlns:w15="http://schemas.microsoft.com/office/word/2012/wordml" xmlns:w16cid="http://schemas.microsoft.com/office/word/2016/wordml/cid" xmlns:w16se="http://schemas.microsoft.com/office/word/2015/wordml/symex" xmlns:wpg="http://schemas.microsoft.com/office/word/2010/wordprocessingGroup" xmlns:wpi="http://schemas.microsoft.com/office/word/2010/wordprocessingInk" xmlns:wne="http://schemas.microsoft.com/office/word/2006/wordml" xmlns:wps="http://schemas.microsoft.com/office/word/2010/wordprocessingShape" mc:Ignorable="w14 w15 w16se w16cid wp14">
+<w:document xmlns:wpc="http://schemas.microsoft.com/office/word/2010/wordprocessingCanvas" xmlns:cx="http://schemas.microsoft.com/office/drawing/2014/chartex" xmlns:cx1="http://schemas.microsoft.com/office/drawing/2015/9/8/chartex" xmlns:cx2="http://schemas.microsoft.com/office/drawing/2015/10/21/chartex" xmlns:cx3="http://schemas.microsoft.com/office/drawing/2016/5/9/chartex" xmlns:cx4="http://schemas.microsoft.com/office/drawing/2016/5/10/chartex" xmlns:cx5="http://schemas.microsoft.com/office/drawing/2016/5/11/chartex" xmlns:cx6="http://schemas.microsoft.com/office/drawing/2016/5/12/chartex" xmlns:cx7="http://schemas.microsoft.com/office/drawing/2016/5/13/chartex" xmlns:cx8="http://schemas.microsoft.com/office/drawing/2016/5/14/chartex" xmlns:mc="http://schemas.openxmlformats.org/markup-compatibility/2006" xmlns:aink="http://schemas.microsoft.com/office/drawing/2016/ink" xmlns:am3d="http://schemas.microsoft.com/office/drawing/2017/model3d" xmlns:o="urn:schemas-microsoft-com:office:office" xmlns:oel="http://schemas.microsoft.com/office/2019/extlst" xmlns:r="http://schemas.openxmlformats.org/officeDocument/2006/relationships" xmlns:m="http://schemas.openxmlformats.org/officeDocument/2006/math" xmlns:v="urn:schemas-microsoft-com:vml" xmlns:wp14="http://schemas.microsoft.com/office/word/2010/wordprocessingDrawing" xmlns:wp="http://schemas.openxmlformats.org/drawingml/2006/wordprocessingDrawing" xmlns:w10="urn:schemas-microsoft-com:office:word" xmlns:w="http://schemas.openxmlformats.org/wordprocessingml/2006/main" xmlns:w14="http://schemas.microsoft.com/office/word/2010/wordml" xmlns:w15="http://schemas.microsoft.com/office/word/2012/wordml" xmlns:w16cex="http://schemas.microsoft.com/office/word/2018/wordml/cex" xmlns:w16cid="http://schemas.microsoft.com/office/word/2016/wordml/cid" xmlns:w16="http://schemas.microsoft.com/office/word/2018/wordml" xmlns:w16du="http://schemas.microsoft.com/office/word/2023/wordml/word16du" xmlns:w16sdtdh="http://schemas.microsoft.com/office/word/2020/wordml/sdtdatahash" xmlns:w16se="http://schemas.microsoft.com/office/word/2015/wordml/symex" xmlns:wpg="http://schemas.microsoft.com/office/word/2010/wordprocessingGroup" xmlns:wpi="http://schemas.microsoft.com/office/word/2010/wordprocessingInk" xmlns:wne="http://schemas.microsoft.com/office/word/2006/wordml" xmlns:wps="http://schemas.microsoft.com/office/word/2010/wordprocessingShape" mc:Ignorable="w14 w15 w16se w16cid w16 w16cex w16sdtdh w16du wp14">
   <w:body>
     <w:p>
       <w:pPr>
         <w:rPr>
-          <w:rStyle w:val="Strong"/>
+          <w:rStyle w:val="a3"/>
           <w:rFonts w:cs="Calibri"/>
           <w:b w:val="0"/>
           <w:color w:val="000000"/>
         </w:rPr>
       </w:pPr>
-      <w:bookmarkStart w:id="0" w:name="_GoBack"/>
-      <w:bookmarkEnd w:id="0"/>
-      <w:r>
-        <w:rPr>
-          <w:rStyle w:val="Strong"/>
+      <w:r>
+        <w:rPr>
+          <w:rStyle w:val="a3"/>
           <w:rFonts w:cs="Calibri"/>
           <w:color w:val="000000"/>
         </w:rPr>
@@ -23,18 +21,18 @@
       </w:r>
       <w:r>
         <w:rPr>
-          <w:rStyle w:val="Strong"/>
+          <w:rStyle w:val="a3"/>
           <w:rFonts w:cs="Calibri"/>
           <w:b w:val="0"/>
           <w:color w:val="000000"/>
         </w:rPr>
-        <w:t>hosanna</w:t>
+        <w:t>осанна</w:t>
       </w:r>
     </w:p>
     <w:p>
       <w:pPr>
         <w:rPr>
-          <w:rStyle w:val="Strong"/>
+          <w:rStyle w:val="a3"/>
           <w:rFonts w:cs="Calibri"/>
           <w:b w:val="0"/>
           <w:color w:val="000000"/>
@@ -42,7 +40,7 @@
       </w:pPr>
       <w:r>
         <w:rPr>
-          <w:rStyle w:val="Strong"/>
+          <w:rStyle w:val="a3"/>
           <w:rFonts w:cs="Calibri"/>
           <w:color w:val="000000"/>
         </w:rPr>
@@ -53,13 +51,13 @@
           <w:rFonts w:cs="Calibri"/>
           <w:color w:val="000000"/>
         </w:rPr>
-        <w:t>What is the meaning of hosanna? Why did the people shout 'hosanna' as Jesus entered Jerusalem?</w:t>
+        <w:t>Що означає осанна? Чому люди кричали 'осанна', коли Ісус входив до Єрусалиму?</w:t>
       </w:r>
     </w:p>
     <w:p>
       <w:pPr>
         <w:rPr>
-          <w:rStyle w:val="Strong"/>
+          <w:rStyle w:val="a3"/>
           <w:rFonts w:cs="Calibri"/>
           <w:color w:val="000000"/>
         </w:rPr>
@@ -68,8 +66,7 @@
     <w:p>
       <w:pPr>
         <w:rPr>
-          <w:rFonts w:cs="Calibri"/>
-          <w:color w:val="000000"/>
+          <w:lang w:val="uk-UA"/>
         </w:rPr>
       </w:pPr>
       <w:r>
@@ -79,7 +76,7 @@
           <w:bCs/>
           <w:color w:val="000000"/>
         </w:rPr>
-        <w:t>Question: "What is the meaning of hosanna?"</w:t>
+        <w:t>Question: "Що означає осанна?"</w:t>
       </w:r>
       <w:r>
         <w:rPr>
@@ -113,18 +110,40 @@
       </w:r>
       <w:r>
         <w:rPr>
-          <w:rStyle w:val="Emphasis"/>
-          <w:rFonts w:cs="Calibri"/>
-          <w:color w:val="000000"/>
-        </w:rPr>
-        <w:t>Hosanna </w:t>
-      </w:r>
-      <w:r>
-        <w:rPr>
-          <w:rFonts w:cs="Calibri"/>
-          <w:color w:val="000000"/>
-        </w:rPr>
-        <w:t>is a word used in some songs of praise, particularly on Palm Sunday. It is of Hebrew origin and was part of the shout of the multitudes as Jesus entered Jerusalem: “Hosanna to the Son of David! Blessed is he who comes in the name of the Lord! Hosanna in the highest heaven!” (Matthew 21:9).</w:t>
+          <w:rStyle w:val="ac"/>
+          <w:rFonts w:cs="Calibri"/>
+          <w:color w:val="000000"/>
+        </w:rPr>
+        <w:t>Осанна</w:t>
+      </w:r>
+      <w:r>
+        <w:rPr>
+          <w:rStyle w:val="ac"/>
+          <w:rFonts w:cs="Calibri"/>
+          <w:i w:val="0"/>
+          <w:iCs w:val="0"/>
+          <w:color w:val="000000"/>
+        </w:rPr>
+        <w:t xml:space="preserve"> - це слово, яке використовується в деяких піснях прославлення, особливо у Вербну неділю. Воно має єврейське походження і було частиною вигуків натовпу, коли Ісус входив до Єрусалиму: "Осанна Сину Давидовому! Благословенний, хто йде у Господнє Ім'я! Осанна на висоті!" (</w:t>
+      </w:r>
+      <w:hyperlink r:id="rId6" w:history="1">
+        <w:r>
+          <w:rPr>
+            <w:rStyle w:val="a4"/>
+            <w:rFonts w:cs="Calibri"/>
+          </w:rPr>
+          <w:t>Матвія 21:9</w:t>
+        </w:r>
+      </w:hyperlink>
+      <w:r>
+        <w:rPr>
+          <w:rStyle w:val="ac"/>
+          <w:rFonts w:cs="Calibri"/>
+          <w:i w:val="0"/>
+          <w:iCs w:val="0"/>
+          <w:color w:val="000000"/>
+        </w:rPr>
+        <w:t>).</w:t>
       </w:r>
       <w:r>
         <w:rPr>
@@ -132,179 +151,6 @@
           <w:color w:val="000000"/>
         </w:rPr>
         <w:br/>
-      </w:r>
-      <w:r>
-        <w:rPr>
-          <w:rFonts w:cs="Calibri"/>
-          <w:color w:val="000000"/>
-        </w:rPr>
-        <w:br/>
-      </w:r>
-      <w:r>
-        <w:rPr>
-          <w:rStyle w:val="Emphasis"/>
-          <w:rFonts w:cs="Calibri"/>
-          <w:color w:val="000000"/>
-        </w:rPr>
-        <w:t>Hosanna </w:t>
-      </w:r>
-      <w:r>
-        <w:rPr>
-          <w:rFonts w:cs="Calibri"/>
-          <w:color w:val="000000"/>
-        </w:rPr>
-        <w:t xml:space="preserve">is often thought of as a declaration of praise, </w:t>
-      </w:r>
-      <w:proofErr w:type="gramStart"/>
-      <w:r>
-        <w:rPr>
-          <w:rFonts w:cs="Calibri"/>
-          <w:color w:val="000000"/>
-        </w:rPr>
-        <w:t>similar to</w:t>
-      </w:r>
-      <w:proofErr w:type="gramEnd"/>
-      <w:r>
-        <w:rPr>
-          <w:rFonts w:cs="Calibri"/>
-          <w:color w:val="000000"/>
-        </w:rPr>
-        <w:t> </w:t>
-      </w:r>
-      <w:r>
-        <w:rPr>
-          <w:rStyle w:val="Emphasis"/>
-          <w:rFonts w:cs="Calibri"/>
-          <w:color w:val="000000"/>
-        </w:rPr>
-        <w:t>hallelujah</w:t>
-      </w:r>
-      <w:r>
-        <w:rPr>
-          <w:rFonts w:cs="Calibri"/>
-          <w:color w:val="000000"/>
-        </w:rPr>
-        <w:t>, but it is actually a plea for salvation. The Hebrew root words are found in Psalm 118:25, which says, “Save us, we pray, O L</w:t>
-      </w:r>
-      <w:r>
-        <w:rPr>
-          <w:rFonts w:cs="Calibri"/>
-          <w:smallCaps/>
-          <w:color w:val="000000"/>
-        </w:rPr>
-        <w:t>ord</w:t>
-      </w:r>
-      <w:r>
-        <w:rPr>
-          <w:rFonts w:cs="Calibri"/>
-          <w:color w:val="000000"/>
-        </w:rPr>
-        <w:t>!” The Hebrew words </w:t>
-      </w:r>
-      <w:r>
-        <w:rPr>
-          <w:rStyle w:val="Emphasis"/>
-          <w:rFonts w:cs="Calibri"/>
-          <w:color w:val="000000"/>
-        </w:rPr>
-        <w:t>yasha </w:t>
-      </w:r>
-      <w:r>
-        <w:rPr>
-          <w:rFonts w:cs="Calibri"/>
-          <w:color w:val="000000"/>
-        </w:rPr>
-        <w:t>(“deliver, save”) and </w:t>
-      </w:r>
-      <w:r>
-        <w:rPr>
-          <w:rStyle w:val="Emphasis"/>
-          <w:rFonts w:cs="Calibri"/>
-          <w:color w:val="000000"/>
-        </w:rPr>
-        <w:t>anna </w:t>
-      </w:r>
-      <w:r>
-        <w:rPr>
-          <w:rFonts w:cs="Calibri"/>
-          <w:color w:val="000000"/>
-        </w:rPr>
-        <w:t xml:space="preserve">(“beg, beseech”) combine to form the word </w:t>
-      </w:r>
-      <w:r>
-        <w:rPr>
-          <w:rFonts w:cs="Calibri"/>
-          <w:color w:val="000000"/>
-        </w:rPr>
-        <w:t xml:space="preserve">translated </w:t>
-      </w:r>
-      <w:r>
-        <w:rPr>
-          <w:rFonts w:cs="Calibri"/>
-          <w:color w:val="000000"/>
-        </w:rPr>
-        <w:t>“hosanna.” Literally, </w:t>
-      </w:r>
-      <w:r>
-        <w:rPr>
-          <w:rStyle w:val="Emphasis"/>
-          <w:rFonts w:cs="Calibri"/>
-          <w:color w:val="000000"/>
-        </w:rPr>
-        <w:t>hosanna </w:t>
-      </w:r>
-      <w:r>
-        <w:rPr>
-          <w:rFonts w:cs="Calibri"/>
-          <w:color w:val="000000"/>
-        </w:rPr>
-        <w:t>means “I beg you to save!” or “please deliver us!”</w:t>
-      </w:r>
-      <w:r>
-        <w:rPr>
-          <w:rFonts w:cs="Calibri"/>
-          <w:color w:val="000000"/>
-        </w:rPr>
-        <w:br/>
-      </w:r>
-      <w:r>
-        <w:rPr>
-          <w:rFonts w:cs="Calibri"/>
-          <w:color w:val="000000"/>
-        </w:rPr>
-        <w:br/>
-        <w:t xml:space="preserve">So, as Jesus rode the donkey into Jerusalem, the crowds were perfectly right to shout “Hosanna!” They were acknowledging Jesus as their Messiah, as shown in their address “Son of David.” Theirs was a cry for salvation and a recognition that Jesus </w:t>
-      </w:r>
-      <w:proofErr w:type="gramStart"/>
-      <w:r>
-        <w:rPr>
-          <w:rFonts w:cs="Calibri"/>
-          <w:color w:val="000000"/>
-        </w:rPr>
-        <w:t>is able to</w:t>
-      </w:r>
-      <w:proofErr w:type="gramEnd"/>
-      <w:r>
-        <w:rPr>
-          <w:rFonts w:cs="Calibri"/>
-          <w:color w:val="000000"/>
-        </w:rPr>
-        <w:t xml:space="preserve"> save.</w:t>
-      </w:r>
-      <w:r>
-        <w:rPr>
-          <w:rFonts w:cs="Calibri"/>
-          <w:color w:val="000000"/>
-        </w:rPr>
-        <w:br/>
-      </w:r>
-      <w:r>
-        <w:rPr>
-          <w:rFonts w:cs="Calibri"/>
-          <w:color w:val="000000"/>
-        </w:rPr>
-        <w:br/>
-        <w:t>Later that day, Jesus was in the temple, and the children present were again shouting, “Hosanna to the Son of David!” (Matthew 21:15). The chief priests and the teachers of the Law were displeased: “‘Do you hear what these children are saying?’ they asked him. ‘Yes,’ replied Jesus, ‘have you never read, “From the lips of children and infants you, Lord, have called forth your praise”’?” (Matthew 21:16). In saying, “Hosanna!” the people were crying out for salvation, and that’s exactly why Jesus had come. Within a week Jesus would be hanging on a cross.</w:t>
       </w:r>
     </w:p>
     <w:p>
@@ -312,8 +158,142 @@
         <w:rPr>
           <w:rFonts w:cs="Calibri"/>
           <w:color w:val="000000"/>
-        </w:rPr>
-      </w:pPr>
+          <w:lang w:val="uk-UA"/>
+        </w:rPr>
+      </w:pPr>
+      <w:r>
+        <w:rPr>
+          <w:rFonts w:cs="Calibri"/>
+          <w:i/>
+          <w:iCs/>
+          <w:color w:val="000000"/>
+        </w:rPr>
+        <w:t>Осанна</w:t>
+      </w:r>
+      <w:r>
+        <w:rPr>
+          <w:rFonts w:cs="Calibri"/>
+          <w:color w:val="000000"/>
+        </w:rPr>
+        <w:t xml:space="preserve"> часто сприймається як проголошення хвали, подібне до </w:t>
+      </w:r>
+      <w:r>
+        <w:rPr>
+          <w:rFonts w:cs="Calibri"/>
+          <w:i/>
+          <w:iCs/>
+          <w:color w:val="000000"/>
+        </w:rPr>
+        <w:t>алилуя</w:t>
+      </w:r>
+      <w:r>
+        <w:rPr>
+          <w:rFonts w:cs="Calibri"/>
+          <w:color w:val="000000"/>
+        </w:rPr>
+        <w:t xml:space="preserve">, але насправді це благання про спасіння. Єврейські кореневі слова зустрічаються в </w:t>
+      </w:r>
+      <w:hyperlink r:id="rId7" w:history="1">
+        <w:r>
+          <w:rPr>
+            <w:rStyle w:val="a4"/>
+            <w:rFonts w:cs="Calibri"/>
+          </w:rPr>
+          <w:t>Псалмі 118:25</w:t>
+        </w:r>
+      </w:hyperlink>
+      <w:r>
+        <w:rPr>
+          <w:rFonts w:cs="Calibri"/>
+          <w:color w:val="000000"/>
+        </w:rPr>
+        <w:t xml:space="preserve">, де сказано: "Просимо, Господи, спаси!" Єврейські слова </w:t>
+      </w:r>
+      <w:r>
+        <w:rPr>
+          <w:rFonts w:cs="Calibri"/>
+          <w:i/>
+          <w:iCs/>
+          <w:color w:val="000000"/>
+        </w:rPr>
+        <w:t>yasha</w:t>
+      </w:r>
+      <w:r>
+        <w:rPr>
+          <w:rFonts w:cs="Calibri"/>
+          <w:color w:val="000000"/>
+        </w:rPr>
+        <w:t xml:space="preserve"> (</w:t>
+      </w:r>
+      <w:r>
+        <w:rPr>
+          <w:rFonts w:cs="Calibri"/>
+          <w:color w:val="000000"/>
+          <w:lang w:val="uk-UA"/>
+        </w:rPr>
+        <w:t xml:space="preserve">яша - </w:t>
+      </w:r>
+      <w:r>
+        <w:rPr>
+          <w:rFonts w:cs="Calibri"/>
+          <w:color w:val="000000"/>
+        </w:rPr>
+        <w:t xml:space="preserve">"визволи, врятуй") і </w:t>
+      </w:r>
+      <w:r>
+        <w:rPr>
+          <w:rFonts w:cs="Calibri"/>
+          <w:i/>
+          <w:iCs/>
+          <w:color w:val="000000"/>
+        </w:rPr>
+        <w:t>anna</w:t>
+      </w:r>
+      <w:r>
+        <w:rPr>
+          <w:rFonts w:cs="Calibri"/>
+          <w:color w:val="000000"/>
+        </w:rPr>
+        <w:t xml:space="preserve"> (</w:t>
+      </w:r>
+      <w:r>
+        <w:rPr>
+          <w:rFonts w:cs="Calibri"/>
+          <w:color w:val="000000"/>
+          <w:lang w:val="uk-UA"/>
+        </w:rPr>
+        <w:t xml:space="preserve">анна - </w:t>
+      </w:r>
+      <w:r>
+        <w:rPr>
+          <w:rFonts w:cs="Calibri"/>
+          <w:color w:val="000000"/>
+        </w:rPr>
+        <w:t xml:space="preserve">"благаємо, молимо") разом утворюють слово, яке в перекладі означає "осанна". Дослівно </w:t>
+      </w:r>
+      <w:r>
+        <w:rPr>
+          <w:rFonts w:cs="Calibri"/>
+          <w:i/>
+          <w:iCs/>
+          <w:color w:val="000000"/>
+        </w:rPr>
+        <w:t>осанна</w:t>
+      </w:r>
+      <w:r>
+        <w:rPr>
+          <w:rFonts w:cs="Calibri"/>
+          <w:color w:val="000000"/>
+        </w:rPr>
+        <w:t xml:space="preserve"> означає "благаю, врятуй!" або "визволи нас, будь ласка!"</w:t>
+      </w:r>
+      <w:r>
+        <w:rPr>
+          <w:rFonts w:cs="Calibri"/>
+          <w:color w:val="000000"/>
+        </w:rPr>
+        <w:br/>
+      </w:r>
     </w:p>
     <w:p>
       <w:pPr>
@@ -327,42 +307,93 @@
           <w:rFonts w:cs="Calibri"/>
           <w:color w:val="000000"/>
         </w:rPr>
-        <w:t>&lt;a href="</w:t>
-      </w:r>
-      <w:r>
-        <w:rPr>
-          <w:rFonts w:cs="Calibri"/>
-          <w:color w:val="000000"/>
-        </w:rPr>
-        <w:t>https://www.gotquestions.org/</w:t>
-      </w:r>
-      <w:r>
-        <w:rPr>
-          <w:rFonts w:cs="Calibri"/>
-          <w:color w:val="000000"/>
-        </w:rPr>
-        <w:t>hosanna</w:t>
-      </w:r>
-      <w:r>
-        <w:rPr>
-          <w:rFonts w:cs="Calibri"/>
-          <w:color w:val="000000"/>
-        </w:rPr>
-        <w:t>.</w:t>
-      </w:r>
-      <w:r>
-        <w:rPr>
-          <w:rFonts w:cs="Calibri"/>
-          <w:color w:val="000000"/>
-        </w:rPr>
-        <w:t>html</w:t>
-      </w:r>
-      <w:r>
-        <w:rPr>
-          <w:rFonts w:cs="Calibri"/>
-          <w:color w:val="000000"/>
-        </w:rPr>
-        <w:t>"&gt;English&lt;/a&gt;&lt;br&gt;&lt;br&gt;</w:t>
+        <w:t>Отже, коли Ісус в'їжджав на осляті в Єрусалим, натовп абсолютно правильно вигукував "Осанна!". Вони визнавали Ісуса своїм Месією, як показано в їхньому зверненні "Син Давидів". Це був крик про спасіння і визнання того, що Ісус здатний спасти.</w:t>
+      </w:r>
+      <w:r>
+        <w:rPr>
+          <w:rFonts w:cs="Calibri"/>
+          <w:color w:val="000000"/>
+        </w:rPr>
+        <w:br/>
+      </w:r>
+      <w:r>
+        <w:rPr>
+          <w:rFonts w:cs="Calibri"/>
+          <w:color w:val="000000"/>
+        </w:rPr>
+        <w:br/>
+        <w:t>Пізніше того ж дня Ісус був у храмі, і присутні діти знову вигукували: "Осанна Сину Давидовому!" (</w:t>
+      </w:r>
+      <w:hyperlink r:id="rId8" w:history="1">
+        <w:r>
+          <w:rPr>
+            <w:rStyle w:val="a4"/>
+            <w:rFonts w:cs="Calibri"/>
+          </w:rPr>
+          <w:t>Матвія 21:15</w:t>
+        </w:r>
+      </w:hyperlink>
+      <w:r>
+        <w:rPr>
+          <w:rFonts w:cs="Calibri"/>
+          <w:color w:val="000000"/>
+        </w:rPr>
+        <w:t>). Первосвященики і вчителі Закону були незадоволені: "Чи ти чуєш, що кажуть вони? А Ісус відказав їм: Так. Чи ж ви не читали ніколи: Із уст немовлят, і тих, що ссуть, учинив Ти хвалу?" (</w:t>
+      </w:r>
+      <w:hyperlink r:id="rId9" w:history="1">
+        <w:r>
+          <w:rPr>
+            <w:rStyle w:val="a4"/>
+            <w:rFonts w:cs="Calibri"/>
+          </w:rPr>
+          <w:t>Матвія 21:16</w:t>
+        </w:r>
+      </w:hyperlink>
+      <w:r>
+        <w:rPr>
+          <w:rFonts w:cs="Calibri"/>
+          <w:color w:val="000000"/>
+        </w:rPr>
+        <w:t>). Промовляючи "Осанна!", люди волали про спасіння, а Ісус прийшов саме для цього. За тиждень Ісус висітиме на хресті.</w:t>
+      </w:r>
+    </w:p>
+    <w:p>
+      <w:pPr>
+        <w:rPr>
+          <w:rFonts w:cs="Calibri"/>
+          <w:color w:val="000000"/>
+        </w:rPr>
+      </w:pPr>
+    </w:p>
+    <w:p>
+      <w:pPr>
+        <w:rPr>
+          <w:rFonts w:cs="Calibri"/>
+          <w:color w:val="000000"/>
+          <w:lang w:val="uk-UA"/>
+        </w:rPr>
+      </w:pPr>
+      <w:r>
+        <w:rPr>
+          <w:rFonts w:cs="Calibri"/>
+          <w:color w:val="000000"/>
+        </w:rPr>
+        <w:t>&lt;a href="https://www.gotquestions.org/hosanna.html"&gt;</w:t>
+      </w:r>
+      <w:r>
+        <w:rPr>
+          <w:rFonts w:cs="Calibri"/>
+          <w:color w:val="000000"/>
+          <w:lang w:val="uk-UA"/>
+        </w:rPr>
+        <w:t>Англійською</w:t>
+      </w:r>
+      <w:r>
+        <w:rPr>
+          <w:rFonts w:cs="Calibri"/>
+          <w:color w:val="000000"/>
+        </w:rPr>
+        <w:t>&lt;/a&gt;&lt;br&gt;&lt;br&gt;</w:t>
       </w:r>
     </w:p>
     <w:sectPr>
@@ -376,7 +407,7 @@
 </file>
 
 <file path=word/numbering.xml><?xml version="1.0" encoding="utf-8"?>
-<w:numbering xmlns:wpc="http://schemas.microsoft.com/office/word/2010/wordprocessingCanvas" xmlns:cx="http://schemas.microsoft.com/office/drawing/2014/chartex" xmlns:cx1="http://schemas.microsoft.com/office/drawing/2015/9/8/chartex" xmlns:cx2="http://schemas.microsoft.com/office/drawing/2015/10/21/chartex" xmlns:cx3="http://schemas.microsoft.com/office/drawing/2016/5/9/chartex" xmlns:cx4="http://schemas.microsoft.com/office/drawing/2016/5/10/chartex" xmlns:cx5="http://schemas.microsoft.com/office/drawing/2016/5/11/chartex" xmlns:cx6="http://schemas.microsoft.com/office/drawing/2016/5/12/chartex" xmlns:cx7="http://schemas.microsoft.com/office/drawing/2016/5/13/chartex" xmlns:cx8="http://schemas.microsoft.com/office/drawing/2016/5/14/chartex" xmlns:mc="http://schemas.openxmlformats.org/markup-compatibility/2006" xmlns:aink="http://schemas.microsoft.com/office/drawing/2016/ink" xmlns:am3d="http://schemas.microsoft.com/office/drawing/2017/model3d" xmlns:o="urn:schemas-microsoft-com:office:office" xmlns:r="http://schemas.openxmlformats.org/officeDocument/2006/relationships" xmlns:m="http://schemas.openxmlformats.org/officeDocument/2006/math" xmlns:v="urn:schemas-microsoft-com:vml" xmlns:wp14="http://schemas.microsoft.com/office/word/2010/wordprocessingDrawing" xmlns:wp="http://schemas.openxmlformats.org/drawingml/2006/wordprocessingDrawing" xmlns:w10="urn:schemas-microsoft-com:office:word" xmlns:w="http://schemas.openxmlformats.org/wordprocessingml/2006/main" xmlns:w14="http://schemas.microsoft.com/office/word/2010/wordml" xmlns:w15="http://schemas.microsoft.com/office/word/2012/wordml" xmlns:w16cid="http://schemas.microsoft.com/office/word/2016/wordml/cid" xmlns:w16se="http://schemas.microsoft.com/office/word/2015/wordml/symex" xmlns:wpg="http://schemas.microsoft.com/office/word/2010/wordprocessingGroup" xmlns:wpi="http://schemas.microsoft.com/office/word/2010/wordprocessingInk" xmlns:wne="http://schemas.microsoft.com/office/word/2006/wordml" xmlns:wps="http://schemas.microsoft.com/office/word/2010/wordprocessingShape" mc:Ignorable="w14 w15 w16se w16cid wp14">
+<w:numbering xmlns:wpc="http://schemas.microsoft.com/office/word/2010/wordprocessingCanvas" xmlns:cx="http://schemas.microsoft.com/office/drawing/2014/chartex" xmlns:cx1="http://schemas.microsoft.com/office/drawing/2015/9/8/chartex" xmlns:cx2="http://schemas.microsoft.com/office/drawing/2015/10/21/chartex" xmlns:cx3="http://schemas.microsoft.com/office/drawing/2016/5/9/chartex" xmlns:cx4="http://schemas.microsoft.com/office/drawing/2016/5/10/chartex" xmlns:cx5="http://schemas.microsoft.com/office/drawing/2016/5/11/chartex" xmlns:cx6="http://schemas.microsoft.com/office/drawing/2016/5/12/chartex" xmlns:cx7="http://schemas.microsoft.com/office/drawing/2016/5/13/chartex" xmlns:cx8="http://schemas.microsoft.com/office/drawing/2016/5/14/chartex" xmlns:mc="http://schemas.openxmlformats.org/markup-compatibility/2006" xmlns:aink="http://schemas.microsoft.com/office/drawing/2016/ink" xmlns:am3d="http://schemas.microsoft.com/office/drawing/2017/model3d" xmlns:o="urn:schemas-microsoft-com:office:office" xmlns:oel="http://schemas.microsoft.com/office/2019/extlst" xmlns:r="http://schemas.openxmlformats.org/officeDocument/2006/relationships" xmlns:m="http://schemas.openxmlformats.org/officeDocument/2006/math" xmlns:v="urn:schemas-microsoft-com:vml" xmlns:wp14="http://schemas.microsoft.com/office/word/2010/wordprocessingDrawing" xmlns:wp="http://schemas.openxmlformats.org/drawingml/2006/wordprocessingDrawing" xmlns:w10="urn:schemas-microsoft-com:office:word" xmlns:w="http://schemas.openxmlformats.org/wordprocessingml/2006/main" xmlns:w14="http://schemas.microsoft.com/office/word/2010/wordml" xmlns:w15="http://schemas.microsoft.com/office/word/2012/wordml" xmlns:w16cex="http://schemas.microsoft.com/office/word/2018/wordml/cex" xmlns:w16cid="http://schemas.microsoft.com/office/word/2016/wordml/cid" xmlns:w16="http://schemas.microsoft.com/office/word/2018/wordml" xmlns:w16du="http://schemas.microsoft.com/office/word/2023/wordml/word16du" xmlns:w16sdtdh="http://schemas.microsoft.com/office/word/2020/wordml/sdtdatahash" xmlns:w16se="http://schemas.microsoft.com/office/word/2015/wordml/symex" xmlns:wpg="http://schemas.microsoft.com/office/word/2010/wordprocessingGroup" xmlns:wpi="http://schemas.microsoft.com/office/word/2010/wordprocessingInk" xmlns:wne="http://schemas.microsoft.com/office/word/2006/wordml" xmlns:wps="http://schemas.microsoft.com/office/word/2010/wordprocessingShape" mc:Ignorable="w14 w15 w16se w16cid w16 w16cex w16sdtdh w16du wp14">
   <w:abstractNum w:abstractNumId="0" w15:restartNumberingAfterBreak="0">
     <w:nsid w:val="FFFFFF1D"/>
     <w:multiLevelType w:val="multilevel"/>
@@ -517,24 +548,24 @@
       </w:rPr>
     </w:lvl>
   </w:abstractNum>
-  <w:num w:numId="1">
+  <w:num w:numId="1" w16cid:durableId="718750417">
     <w:abstractNumId w:val="0"/>
   </w:num>
 </w:numbering>
 </file>
 
 <file path=word/styles.xml><?xml version="1.0" encoding="utf-8"?>
-<w:styles xmlns:mc="http://schemas.openxmlformats.org/markup-compatibility/2006" xmlns:r="http://schemas.openxmlformats.org/officeDocument/2006/relationships" xmlns:w="http://schemas.openxmlformats.org/wordprocessingml/2006/main" xmlns:w14="http://schemas.microsoft.com/office/word/2010/wordml" xmlns:w15="http://schemas.microsoft.com/office/word/2012/wordml" xmlns:w16cid="http://schemas.microsoft.com/office/word/2016/wordml/cid" xmlns:w16se="http://schemas.microsoft.com/office/word/2015/wordml/symex" mc:Ignorable="w14 w15 w16se w16cid">
+<w:styles xmlns:mc="http://schemas.openxmlformats.org/markup-compatibility/2006" xmlns:r="http://schemas.openxmlformats.org/officeDocument/2006/relationships" xmlns:w="http://schemas.openxmlformats.org/wordprocessingml/2006/main" xmlns:w14="http://schemas.microsoft.com/office/word/2010/wordml" xmlns:w15="http://schemas.microsoft.com/office/word/2012/wordml" xmlns:w16cex="http://schemas.microsoft.com/office/word/2018/wordml/cex" xmlns:w16cid="http://schemas.microsoft.com/office/word/2016/wordml/cid" xmlns:w16="http://schemas.microsoft.com/office/word/2018/wordml" xmlns:w16du="http://schemas.microsoft.com/office/word/2023/wordml/word16du" xmlns:w16sdtdh="http://schemas.microsoft.com/office/word/2020/wordml/sdtdatahash" xmlns:w16se="http://schemas.microsoft.com/office/word/2015/wordml/symex" mc:Ignorable="w14 w15 w16se w16cid w16 w16cex w16sdtdh w16du">
   <w:docDefaults>
     <w:rPrDefault>
       <w:rPr>
         <w:rFonts w:ascii="Calibri" w:eastAsia="Calibri" w:hAnsi="Calibri" w:cs="Times New Roman"/>
-        <w:lang w:val="en-US" w:eastAsia="en-US" w:bidi="ar-SA"/>
+        <w:lang w:val="uk-UA" w:eastAsia="uk-UA" w:bidi="ar-SA"/>
       </w:rPr>
     </w:rPrDefault>
     <w:pPrDefault/>
   </w:docDefaults>
-  <w:latentStyles w:defLockedState="0" w:defUIPriority="99" w:defSemiHidden="0" w:defUnhideWhenUsed="0" w:defQFormat="0" w:count="375">
+  <w:latentStyles w:defLockedState="0" w:defUIPriority="99" w:defSemiHidden="0" w:defUnhideWhenUsed="0" w:defQFormat="0" w:count="376">
     <w:lsdException w:name="Normal" w:uiPriority="0" w:qFormat="1"/>
     <w:lsdException w:name="heading 1" w:uiPriority="9" w:qFormat="1"/>
     <w:lsdException w:name="heading 2" w:semiHidden="1" w:uiPriority="9" w:unhideWhenUsed="1" w:qFormat="1"/>
@@ -910,8 +941,9 @@
     <w:lsdException w:name="Smart Hyperlink" w:semiHidden="1" w:unhideWhenUsed="1"/>
     <w:lsdException w:name="Hashtag" w:semiHidden="1" w:unhideWhenUsed="1"/>
     <w:lsdException w:name="Unresolved Mention" w:semiHidden="1" w:unhideWhenUsed="1"/>
+    <w:lsdException w:name="Smart Link" w:semiHidden="1" w:unhideWhenUsed="1"/>
   </w:latentStyles>
-  <w:style w:type="paragraph" w:default="1" w:styleId="Normal">
+  <w:style w:type="paragraph" w:default="1" w:styleId="a">
     <w:name w:val="Normal"/>
     <w:qFormat/>
     <w:rsid w:val="0072302E"/>
@@ -921,15 +953,16 @@
     <w:rPr>
       <w:sz w:val="22"/>
       <w:szCs w:val="22"/>
+      <w:lang w:val="en-US" w:eastAsia="en-US"/>
     </w:rPr>
   </w:style>
-  <w:style w:type="character" w:default="1" w:styleId="DefaultParagraphFont">
+  <w:style w:type="character" w:default="1" w:styleId="a0">
     <w:name w:val="Default Paragraph Font"/>
     <w:uiPriority w:val="1"/>
     <w:semiHidden/>
     <w:unhideWhenUsed/>
   </w:style>
-  <w:style w:type="table" w:default="1" w:styleId="TableNormal">
+  <w:style w:type="table" w:default="1" w:styleId="a1">
     <w:name w:val="Normal Table"/>
     <w:uiPriority w:val="99"/>
     <w:semiHidden/>
@@ -944,13 +977,13 @@
       </w:tblCellMar>
     </w:tblPr>
   </w:style>
-  <w:style w:type="numbering" w:default="1" w:styleId="NoList">
+  <w:style w:type="numbering" w:default="1" w:styleId="a2">
     <w:name w:val="No List"/>
     <w:uiPriority w:val="99"/>
     <w:semiHidden/>
     <w:unhideWhenUsed/>
   </w:style>
-  <w:style w:type="character" w:styleId="Strong">
+  <w:style w:type="character" w:styleId="a3">
     <w:name w:val="Strong"/>
     <w:uiPriority w:val="22"/>
     <w:qFormat/>
@@ -968,9 +1001,10 @@
     <w:rPr>
       <w:sz w:val="22"/>
       <w:szCs w:val="22"/>
+      <w:lang w:val="en-US" w:eastAsia="en-US"/>
     </w:rPr>
   </w:style>
-  <w:style w:type="character" w:styleId="Hyperlink">
+  <w:style w:type="character" w:styleId="a4">
     <w:name w:val="Hyperlink"/>
     <w:uiPriority w:val="99"/>
     <w:unhideWhenUsed/>
@@ -989,15 +1023,15 @@
   </w:style>
   <w:style w:type="character" w:customStyle="1" w:styleId="apple-style-span">
     <w:name w:val="apple-style-span"/>
-    <w:basedOn w:val="DefaultParagraphFont"/>
+    <w:basedOn w:val="a0"/>
     <w:rsid w:val="00933597"/>
   </w:style>
   <w:style w:type="character" w:customStyle="1" w:styleId="apple-converted-space">
     <w:name w:val="apple-converted-space"/>
-    <w:basedOn w:val="DefaultParagraphFont"/>
+    <w:basedOn w:val="a0"/>
     <w:rsid w:val="00933597"/>
   </w:style>
-  <w:style w:type="character" w:styleId="CommentReference">
+  <w:style w:type="character" w:styleId="a5">
     <w:name w:val="annotation reference"/>
     <w:uiPriority w:val="99"/>
     <w:semiHidden/>
@@ -1008,10 +1042,10 @@
       <w:szCs w:val="16"/>
     </w:rPr>
   </w:style>
-  <w:style w:type="paragraph" w:styleId="CommentText">
+  <w:style w:type="paragraph" w:styleId="a6">
     <w:name w:val="annotation text"/>
-    <w:basedOn w:val="Normal"/>
-    <w:link w:val="CommentTextChar"/>
+    <w:basedOn w:val="a"/>
+    <w:link w:val="a7"/>
     <w:uiPriority w:val="99"/>
     <w:semiHidden/>
     <w:unhideWhenUsed/>
@@ -1021,19 +1055,19 @@
       <w:szCs w:val="20"/>
     </w:rPr>
   </w:style>
-  <w:style w:type="character" w:customStyle="1" w:styleId="CommentTextChar">
-    <w:name w:val="Comment Text Char"/>
-    <w:basedOn w:val="DefaultParagraphFont"/>
-    <w:link w:val="CommentText"/>
+  <w:style w:type="character" w:customStyle="1" w:styleId="a7">
+    <w:name w:val="Текст примітки Знак"/>
+    <w:basedOn w:val="a0"/>
+    <w:link w:val="a6"/>
     <w:uiPriority w:val="99"/>
     <w:semiHidden/>
     <w:rsid w:val="00A55D36"/>
   </w:style>
-  <w:style w:type="paragraph" w:styleId="CommentSubject">
+  <w:style w:type="paragraph" w:styleId="a8">
     <w:name w:val="annotation subject"/>
-    <w:basedOn w:val="CommentText"/>
-    <w:next w:val="CommentText"/>
-    <w:link w:val="CommentSubjectChar"/>
+    <w:basedOn w:val="a6"/>
+    <w:next w:val="a6"/>
+    <w:link w:val="a9"/>
     <w:uiPriority w:val="99"/>
     <w:semiHidden/>
     <w:unhideWhenUsed/>
@@ -1043,9 +1077,9 @@
       <w:bCs/>
     </w:rPr>
   </w:style>
-  <w:style w:type="character" w:customStyle="1" w:styleId="CommentSubjectChar">
-    <w:name w:val="Comment Subject Char"/>
-    <w:link w:val="CommentSubject"/>
+  <w:style w:type="character" w:customStyle="1" w:styleId="a9">
+    <w:name w:val="Тема примітки Знак"/>
+    <w:link w:val="a8"/>
     <w:uiPriority w:val="99"/>
     <w:semiHidden/>
     <w:rsid w:val="00A55D36"/>
@@ -1054,10 +1088,10 @@
       <w:bCs/>
     </w:rPr>
   </w:style>
-  <w:style w:type="paragraph" w:styleId="BalloonText">
+  <w:style w:type="paragraph" w:styleId="aa">
     <w:name w:val="Balloon Text"/>
-    <w:basedOn w:val="Normal"/>
-    <w:link w:val="BalloonTextChar"/>
+    <w:basedOn w:val="a"/>
+    <w:link w:val="ab"/>
     <w:uiPriority w:val="99"/>
     <w:semiHidden/>
     <w:unhideWhenUsed/>
@@ -1071,9 +1105,9 @@
       <w:szCs w:val="16"/>
     </w:rPr>
   </w:style>
-  <w:style w:type="character" w:customStyle="1" w:styleId="BalloonTextChar">
-    <w:name w:val="Balloon Text Char"/>
-    <w:link w:val="BalloonText"/>
+  <w:style w:type="character" w:customStyle="1" w:styleId="ab">
+    <w:name w:val="Текст у виносці Знак"/>
+    <w:link w:val="aa"/>
     <w:uiPriority w:val="99"/>
     <w:semiHidden/>
     <w:rsid w:val="00A55D36"/>
@@ -1083,7 +1117,7 @@
       <w:szCs w:val="16"/>
     </w:rPr>
   </w:style>
-  <w:style w:type="character" w:styleId="Emphasis">
+  <w:style w:type="character" w:styleId="ac">
     <w:name w:val="Emphasis"/>
     <w:uiPriority w:val="20"/>
     <w:qFormat/>
